--- a/Collatio/1d/Limpios/1d-H.docx
+++ b/Collatio/1d/Limpios/1d-H.docx
@@ -12,7 +12,13 @@
         <w:rPr>
           <w:rFonts w:ascii="Garamond" w:hAnsi="Garamond"/>
         </w:rPr>
-        <w:t>E demando el diciplo maestro quiero que me digas de que natura es el sol si es espe</w:t>
+        <w:t xml:space="preserve">E </w:t>
+      </w:r>
+      <w:r>
+        <w:rPr>
+          <w:rFonts w:ascii="Garamond" w:hAnsi="Garamond"/>
+        </w:rPr>
+        <w:t>demando el diciplo maestro quiero que me digas de que natura es el sol si es espe</w:t>
       </w:r>
       <w:r>
         <w:rPr>
@@ -25,7 +31,7 @@
         <w:rPr>
           <w:rFonts w:ascii="Garamond" w:hAnsi="Garamond"/>
         </w:rPr>
-        <w:t>o o si es degaldo e si es frio o si es calliente Respondio el maestro yo te lo dire sepas qu el sol es muy claro e pues claro es non puede aver en si esperidat ninguna por eso escallienta la tierra con los rayos de la su claridat e por eso para mientes en los rayos del sol quando entr</w:t>
+        <w:t>o o si es degaldo e si es frio o si es calliente respondio el maestro yo te lo dire sepas qu el sol es muy claro e pues claro es non puede aver en si esperidat ninguna por eso escallienta la tierra con los rayos de la su claridat e por eso para mientes en los rayos del sol quando entr</w:t>
       </w:r>
       <w:r>
         <w:rPr>
@@ -38,14 +44,14 @@
         <w:rPr>
           <w:rFonts w:ascii="Garamond" w:hAnsi="Garamond"/>
         </w:rPr>
-        <w:t xml:space="preserve"> en la casa que todas quantas cosas fallare en aquel lugar do llegare el rayo que sean secas e ligeras qu el pueda tirar contra si asi como polvo o cavello todas las mueve e las tira contra si Para mientes en el metal del oro este fallaras mas sotil e mas noble que otro metal ninguno e por que es noble en su naturaleza por eso lo fallan los ombres sobre la tierra </w:t>
+        <w:t xml:space="preserve"> en la casa que todas quantas cosas fallare en aquel lugar do llegare el rayo que sean secas e ligeras qu el pueda tirar contra si asi como polvo o cavello todas las mueve e las tira contra si para mientes en el metal del oro este fallaras mas sotil e mas noble que otro metal ninguno e por que es noble en su naturaleza por eso lo fallan los ombres sobre la tierra </w:t>
       </w:r>
       <w:r>
         <w:rPr>
           <w:rFonts w:ascii="Garamond" w:hAnsi="Garamond"/>
           <w:lang w:val="es-ES"/>
         </w:rPr>
-        <w:t>C</w:t>
+        <w:t>c</w:t>
       </w:r>
       <w:r>
         <w:rPr>
